--- a/diplom — копия.docx
+++ b/diplom — копия.docx
@@ -2442,7 +2442,13 @@
         <w:t xml:space="preserve"> </w:t>
       </w:r>
       <w:r>
-        <w:t xml:space="preserve">Ведение справочника моделей компьютеров, компонентов, подразделений и </w:t>
+        <w:t xml:space="preserve">Ведение справочника моделей компьютеров, компонентов, </w:t>
+      </w:r>
+      <w:r>
+        <w:t>пользователей</w:t>
+      </w:r>
+      <w:r>
+        <w:t xml:space="preserve"> и </w:t>
       </w:r>
       <w:r>
         <w:t>местоположений</w:t>
@@ -2472,7 +2478,13 @@
         <w:t>местоположению</w:t>
       </w:r>
       <w:r>
-        <w:t>.Отслеживание перемещений компьютеров между разными местоположениями.</w:t>
+        <w:t>.</w:t>
+      </w:r>
+      <w:r>
+        <w:t xml:space="preserve"> </w:t>
+      </w:r>
+      <w:r>
+        <w:t>Отслеживание перемещений компьютеров между разными местоположениями.</w:t>
       </w:r>
     </w:p>
     <w:p>
